--- a/src/demo/zxxt_demo_130-docx.w3mi.data.docx
+++ b/src/demo/zxxt_demo_130-docx.w3mi.data.docx
@@ -407,7 +407,7 @@
               <w:rPr>
                 <w:lang w:val="en-US"/>
               </w:rPr>
-              <w:t>№</w:t>
+              <w:t>Pos.</w:t>
             </w:r>
           </w:p>
         </w:tc>
